--- a/Collaterals/BlynkUserGuide.docx
+++ b/Collaterals/BlynkUserGuide.docx
@@ -1,6 +1,6 @@
 
 <file path=word/document.xml><?xml version="1.0" encoding="utf-8"?>
-<w:document xmlns:wpc="http://schemas.microsoft.com/office/word/2010/wordprocessingCanvas" xmlns:cx="http://schemas.microsoft.com/office/drawing/2014/chartex" xmlns:cx1="http://schemas.microsoft.com/office/drawing/2015/9/8/chartex" xmlns:cx2="http://schemas.microsoft.com/office/drawing/2015/10/21/chartex" xmlns:cx3="http://schemas.microsoft.com/office/drawing/2016/5/9/chartex" xmlns:cx4="http://schemas.microsoft.com/office/drawing/2016/5/10/chartex" xmlns:cx5="http://schemas.microsoft.com/office/drawing/2016/5/11/chartex" xmlns:cx6="http://schemas.microsoft.com/office/drawing/2016/5/12/chartex" xmlns:cx7="http://schemas.microsoft.com/office/drawing/2016/5/13/chartex" xmlns:cx8="http://schemas.microsoft.com/office/drawing/2016/5/14/chartex" xmlns:mc="http://schemas.openxmlformats.org/markup-compatibility/2006" xmlns:aink="http://schemas.microsoft.com/office/drawing/2016/ink" xmlns:am3d="http://schemas.microsoft.com/office/drawing/2017/model3d" xmlns:o="urn:schemas-microsoft-com:office:office" xmlns:r="http://schemas.openxmlformats.org/officeDocument/2006/relationships" xmlns:m="http://schemas.openxmlformats.org/officeDocument/2006/math" xmlns:v="urn:schemas-microsoft-com:vml" xmlns:wp14="http://schemas.microsoft.com/office/word/2010/wordprocessingDrawing" xmlns:wp="http://schemas.openxmlformats.org/drawingml/2006/wordprocessingDrawing" xmlns:w10="urn:schemas-microsoft-com:office:word" xmlns:w="http://schemas.openxmlformats.org/wordprocessingml/2006/main" xmlns:w14="http://schemas.microsoft.com/office/word/2010/wordml" xmlns:w15="http://schemas.microsoft.com/office/word/2012/wordml" xmlns:w16cid="http://schemas.microsoft.com/office/word/2016/wordml/cid" xmlns:w16se="http://schemas.microsoft.com/office/word/2015/wordml/symex" xmlns:wpg="http://schemas.microsoft.com/office/word/2010/wordprocessingGroup" xmlns:wpi="http://schemas.microsoft.com/office/word/2010/wordprocessingInk" xmlns:wne="http://schemas.microsoft.com/office/word/2006/wordml" xmlns:wps="http://schemas.microsoft.com/office/word/2010/wordprocessingShape" mc:Ignorable="w14 w15 w16se w16cid wp14">
+<w:document xmlns:wpc="http://schemas.microsoft.com/office/word/2010/wordprocessingCanvas" xmlns:cx="http://schemas.microsoft.com/office/drawing/2014/chartex" xmlns:cx1="http://schemas.microsoft.com/office/drawing/2015/9/8/chartex" xmlns:cx2="http://schemas.microsoft.com/office/drawing/2015/10/21/chartex" xmlns:cx3="http://schemas.microsoft.com/office/drawing/2016/5/9/chartex" xmlns:cx4="http://schemas.microsoft.com/office/drawing/2016/5/10/chartex" xmlns:cx5="http://schemas.microsoft.com/office/drawing/2016/5/11/chartex" xmlns:cx6="http://schemas.microsoft.com/office/drawing/2016/5/12/chartex" xmlns:cx7="http://schemas.microsoft.com/office/drawing/2016/5/13/chartex" xmlns:cx8="http://schemas.microsoft.com/office/drawing/2016/5/14/chartex" xmlns:mc="http://schemas.openxmlformats.org/markup-compatibility/2006" xmlns:aink="http://schemas.microsoft.com/office/drawing/2016/ink" xmlns:am3d="http://schemas.microsoft.com/office/drawing/2017/model3d" xmlns:o="urn:schemas-microsoft-com:office:office" xmlns:r="http://schemas.openxmlformats.org/officeDocument/2006/relationships" xmlns:m="http://schemas.openxmlformats.org/officeDocument/2006/math" xmlns:v="urn:schemas-microsoft-com:vml" xmlns:wp14="http://schemas.microsoft.com/office/word/2010/wordprocessingDrawing" xmlns:wp="http://schemas.openxmlformats.org/drawingml/2006/wordprocessingDrawing" xmlns:w10="urn:schemas-microsoft-com:office:word" xmlns:w="http://schemas.openxmlformats.org/wordprocessingml/2006/main" xmlns:w14="http://schemas.microsoft.com/office/word/2010/wordml" xmlns:w15="http://schemas.microsoft.com/office/word/2012/wordml" xmlns:w16cex="http://schemas.microsoft.com/office/word/2018/wordml/cex" xmlns:w16cid="http://schemas.microsoft.com/office/word/2016/wordml/cid" xmlns:w16="http://schemas.microsoft.com/office/word/2018/wordml" xmlns:w16se="http://schemas.microsoft.com/office/word/2015/wordml/symex" xmlns:wpg="http://schemas.microsoft.com/office/word/2010/wordprocessingGroup" xmlns:wpi="http://schemas.microsoft.com/office/word/2010/wordprocessingInk" xmlns:wne="http://schemas.microsoft.com/office/word/2006/wordml" xmlns:wps="http://schemas.microsoft.com/office/word/2010/wordprocessingShape" mc:Ignorable="w14 w15 w16se w16cid w16 w16cex wp14">
   <w:body>
     <w:p>
       <w:pPr>
@@ -62,7 +62,7 @@
       <w:r>
         <w:t xml:space="preserve">Link: </w:t>
       </w:r>
-      <w:hyperlink r:id="rId4" w:history="1">
+      <w:hyperlink r:id="rId6" w:history="1">
         <w:r>
           <w:rPr>
             <w:rStyle w:val="Hyperlink"/>
@@ -92,7 +92,7 @@
                     <pic:cNvPicPr/>
                   </pic:nvPicPr>
                   <pic:blipFill>
-                    <a:blip r:embed="rId5"/>
+                    <a:blip r:embed="rId7"/>
                     <a:stretch>
                       <a:fillRect/>
                     </a:stretch>
@@ -160,12 +160,14 @@
       <w:r>
         <w:t xml:space="preserve">#define </w:t>
       </w:r>
+      <w:proofErr w:type="spellStart"/>
       <w:r>
         <w:t>no</w:t>
       </w:r>
       <w:r>
         <w:t>WIFI_BLYNK_DEMO</w:t>
       </w:r>
+      <w:proofErr w:type="spellEnd"/>
       <w:r>
         <w:t xml:space="preserve"> to use Bluetooth</w:t>
       </w:r>
@@ -185,7 +187,13 @@
         <w:t xml:space="preserve"> placed in the GIT as how to do it properly, in the video </w:t>
       </w:r>
       <w:r>
-        <w:t>we create a dashboard suitable to the code</w:t>
+        <w:t xml:space="preserve">we create a dashboard suitable </w:t>
+      </w:r>
+      <w:r>
+        <w:t xml:space="preserve">for </w:t>
+      </w:r>
+      <w:r>
+        <w:t>to the code</w:t>
       </w:r>
     </w:p>
     <w:p>
@@ -216,7 +224,21 @@
         <w:rPr>
           <w:highlight w:val="yellow"/>
         </w:rPr>
-        <w:t>char auth[] = "zaa_MIl8yw5ZstFcEfwUC1i93pPxTkeH";</w:t>
+        <w:t xml:space="preserve">char </w:t>
+      </w:r>
+      <w:proofErr w:type="gramStart"/>
+      <w:r>
+        <w:rPr>
+          <w:highlight w:val="yellow"/>
+        </w:rPr>
+        <w:t>auth[</w:t>
+      </w:r>
+      <w:proofErr w:type="gramEnd"/>
+      <w:r>
+        <w:rPr>
+          <w:highlight w:val="yellow"/>
+        </w:rPr>
+        <w:t>] = "zaa_MIl8yw5ZstFcEfwUC1i93pPxTkeH";</w:t>
       </w:r>
     </w:p>
     <w:p>
@@ -234,7 +256,29 @@
         <w:rPr>
           <w:highlight w:val="yellow"/>
         </w:rPr>
-        <w:t>char ssid[] = "NETGEAR98";</w:t>
+        <w:t xml:space="preserve">char </w:t>
+      </w:r>
+      <w:proofErr w:type="spellStart"/>
+      <w:proofErr w:type="gramStart"/>
+      <w:r>
+        <w:rPr>
+          <w:highlight w:val="yellow"/>
+        </w:rPr>
+        <w:t>ssid</w:t>
+      </w:r>
+      <w:proofErr w:type="spellEnd"/>
+      <w:r>
+        <w:rPr>
+          <w:highlight w:val="yellow"/>
+        </w:rPr>
+        <w:t>[</w:t>
+      </w:r>
+      <w:proofErr w:type="gramEnd"/>
+      <w:r>
+        <w:rPr>
+          <w:highlight w:val="yellow"/>
+        </w:rPr>
+        <w:t>] = "NETGEAR98";</w:t>
       </w:r>
     </w:p>
     <w:p>
@@ -243,7 +287,21 @@
           <w:highlight w:val="yellow"/>
         </w:rPr>
         <w:lastRenderedPageBreak/>
-        <w:t>char pass[] = "Password";</w:t>
+        <w:t xml:space="preserve">char </w:t>
+      </w:r>
+      <w:proofErr w:type="gramStart"/>
+      <w:r>
+        <w:rPr>
+          <w:highlight w:val="yellow"/>
+        </w:rPr>
+        <w:t>pass[</w:t>
+      </w:r>
+      <w:proofErr w:type="gramEnd"/>
+      <w:r>
+        <w:rPr>
+          <w:highlight w:val="yellow"/>
+        </w:rPr>
+        <w:t>] = "Password";</w:t>
       </w:r>
     </w:p>
     <w:p>
@@ -252,12 +310,28 @@
       </w:r>
     </w:p>
     <w:p>
-      <w:r>
-        <w:rPr>
-          <w:highlight w:val="yellow"/>
-        </w:rPr>
-        <w:t>Blynk.setDeviceName("Gil-Blynk");</w:t>
-      </w:r>
+      <w:proofErr w:type="spellStart"/>
+      <w:r>
+        <w:rPr>
+          <w:highlight w:val="yellow"/>
+        </w:rPr>
+        <w:t>Blynk.setDeviceName</w:t>
+      </w:r>
+      <w:proofErr w:type="spellEnd"/>
+      <w:r>
+        <w:rPr>
+          <w:highlight w:val="yellow"/>
+        </w:rPr>
+        <w:t>("Gil-Blynk"</w:t>
+      </w:r>
+      <w:proofErr w:type="gramStart"/>
+      <w:r>
+        <w:rPr>
+          <w:highlight w:val="yellow"/>
+        </w:rPr>
+        <w:t>);</w:t>
+      </w:r>
+      <w:proofErr w:type="gramEnd"/>
     </w:p>
     <w:p>
       <w:r>
@@ -276,15 +350,28 @@
       <w:r>
         <w:t xml:space="preserve"> and control RGB to set the color of the circle on the code</w:t>
       </w:r>
-      <w:bookmarkStart w:id="0" w:name="_GoBack"/>
-      <w:bookmarkEnd w:id="0"/>
-    </w:p>
-    <w:p>
-      <w:r>
-        <w:rPr>
-          <w:highlight w:val="yellow"/>
-        </w:rPr>
-        <w:t>Important notice: The Bluetooth is using the BLE standard</w:t>
+    </w:p>
+    <w:p>
+      <w:r>
+        <w:rPr>
+          <w:highlight w:val="yellow"/>
+        </w:rPr>
+        <w:t xml:space="preserve">Important notice: The Bluetooth is using the </w:t>
+      </w:r>
+      <w:r>
+        <w:rPr>
+          <w:b/>
+          <w:bCs/>
+          <w:highlight w:val="yellow"/>
+          <w:u w:val="single"/>
+        </w:rPr>
+        <w:t>BLE</w:t>
+      </w:r>
+      <w:r>
+        <w:rPr>
+          <w:highlight w:val="yellow"/>
+        </w:rPr>
+        <w:t xml:space="preserve"> standard</w:t>
       </w:r>
       <w:r>
         <w:t xml:space="preserve"> </w:t>
@@ -332,12 +419,24 @@
       </w:r>
     </w:p>
     <w:p>
-      <w:hyperlink r:id="rId6" w:history="1">
+      <w:hyperlink r:id="rId8" w:history="1">
         <w:r>
           <w:rPr>
             <w:rStyle w:val="Hyperlink"/>
           </w:rPr>
-          <w:t>https://examples.blynk.cc/?board=ESP32&amp;shield=ESP32%20WiFi&amp;example=GettingStarted%2FBlynkBlink</w:t>
+          <w:t>https://examples.blynk.cc/?board=ESP32&amp;</w:t>
+        </w:r>
+        <w:r>
+          <w:rPr>
+            <w:rStyle w:val="Hyperlink"/>
+          </w:rPr>
+          <w:t>s</w:t>
+        </w:r>
+        <w:r>
+          <w:rPr>
+            <w:rStyle w:val="Hyperlink"/>
+          </w:rPr>
+          <w:t>hield=ESP32%20WiFi&amp;example=GettingStarted%2FBlynkBlink</w:t>
         </w:r>
       </w:hyperlink>
     </w:p>
@@ -357,8 +456,58 @@
 </w:document>
 </file>
 
+<file path=word/endnotes.xml><?xml version="1.0" encoding="utf-8"?>
+<w:endnotes xmlns:wpc="http://schemas.microsoft.com/office/word/2010/wordprocessingCanvas" xmlns:cx="http://schemas.microsoft.com/office/drawing/2014/chartex" xmlns:cx1="http://schemas.microsoft.com/office/drawing/2015/9/8/chartex" xmlns:cx2="http://schemas.microsoft.com/office/drawing/2015/10/21/chartex" xmlns:cx3="http://schemas.microsoft.com/office/drawing/2016/5/9/chartex" xmlns:cx4="http://schemas.microsoft.com/office/drawing/2016/5/10/chartex" xmlns:cx5="http://schemas.microsoft.com/office/drawing/2016/5/11/chartex" xmlns:cx6="http://schemas.microsoft.com/office/drawing/2016/5/12/chartex" xmlns:cx7="http://schemas.microsoft.com/office/drawing/2016/5/13/chartex" xmlns:cx8="http://schemas.microsoft.com/office/drawing/2016/5/14/chartex" xmlns:mc="http://schemas.openxmlformats.org/markup-compatibility/2006" xmlns:aink="http://schemas.microsoft.com/office/drawing/2016/ink" xmlns:am3d="http://schemas.microsoft.com/office/drawing/2017/model3d" xmlns:o="urn:schemas-microsoft-com:office:office" xmlns:r="http://schemas.openxmlformats.org/officeDocument/2006/relationships" xmlns:m="http://schemas.openxmlformats.org/officeDocument/2006/math" xmlns:v="urn:schemas-microsoft-com:vml" xmlns:wp14="http://schemas.microsoft.com/office/word/2010/wordprocessingDrawing" xmlns:wp="http://schemas.openxmlformats.org/drawingml/2006/wordprocessingDrawing" xmlns:w10="urn:schemas-microsoft-com:office:word" xmlns:w="http://schemas.openxmlformats.org/wordprocessingml/2006/main" xmlns:w14="http://schemas.microsoft.com/office/word/2010/wordml" xmlns:w15="http://schemas.microsoft.com/office/word/2012/wordml" xmlns:w16cex="http://schemas.microsoft.com/office/word/2018/wordml/cex" xmlns:w16cid="http://schemas.microsoft.com/office/word/2016/wordml/cid" xmlns:w16="http://schemas.microsoft.com/office/word/2018/wordml" xmlns:w16se="http://schemas.microsoft.com/office/word/2015/wordml/symex" xmlns:wpg="http://schemas.microsoft.com/office/word/2010/wordprocessingGroup" xmlns:wpi="http://schemas.microsoft.com/office/word/2010/wordprocessingInk" xmlns:wne="http://schemas.microsoft.com/office/word/2006/wordml" xmlns:wps="http://schemas.microsoft.com/office/word/2010/wordprocessingShape" mc:Ignorable="w14 w15 w16se w16cid w16 w16cex wp14">
+  <w:endnote w:type="separator" w:id="-1">
+    <w:p>
+      <w:pPr>
+        <w:spacing w:after="0" w:line="240" w:lineRule="auto"/>
+      </w:pPr>
+      <w:r>
+        <w:separator/>
+      </w:r>
+    </w:p>
+  </w:endnote>
+  <w:endnote w:type="continuationSeparator" w:id="0">
+    <w:p>
+      <w:pPr>
+        <w:spacing w:after="0" w:line="240" w:lineRule="auto"/>
+      </w:pPr>
+      <w:r>
+        <w:continuationSeparator/>
+      </w:r>
+    </w:p>
+  </w:endnote>
+</w:endnotes>
+</file>
+
+<file path=word/footnotes.xml><?xml version="1.0" encoding="utf-8"?>
+<w:footnotes xmlns:wpc="http://schemas.microsoft.com/office/word/2010/wordprocessingCanvas" xmlns:cx="http://schemas.microsoft.com/office/drawing/2014/chartex" xmlns:cx1="http://schemas.microsoft.com/office/drawing/2015/9/8/chartex" xmlns:cx2="http://schemas.microsoft.com/office/drawing/2015/10/21/chartex" xmlns:cx3="http://schemas.microsoft.com/office/drawing/2016/5/9/chartex" xmlns:cx4="http://schemas.microsoft.com/office/drawing/2016/5/10/chartex" xmlns:cx5="http://schemas.microsoft.com/office/drawing/2016/5/11/chartex" xmlns:cx6="http://schemas.microsoft.com/office/drawing/2016/5/12/chartex" xmlns:cx7="http://schemas.microsoft.com/office/drawing/2016/5/13/chartex" xmlns:cx8="http://schemas.microsoft.com/office/drawing/2016/5/14/chartex" xmlns:mc="http://schemas.openxmlformats.org/markup-compatibility/2006" xmlns:aink="http://schemas.microsoft.com/office/drawing/2016/ink" xmlns:am3d="http://schemas.microsoft.com/office/drawing/2017/model3d" xmlns:o="urn:schemas-microsoft-com:office:office" xmlns:r="http://schemas.openxmlformats.org/officeDocument/2006/relationships" xmlns:m="http://schemas.openxmlformats.org/officeDocument/2006/math" xmlns:v="urn:schemas-microsoft-com:vml" xmlns:wp14="http://schemas.microsoft.com/office/word/2010/wordprocessingDrawing" xmlns:wp="http://schemas.openxmlformats.org/drawingml/2006/wordprocessingDrawing" xmlns:w10="urn:schemas-microsoft-com:office:word" xmlns:w="http://schemas.openxmlformats.org/wordprocessingml/2006/main" xmlns:w14="http://schemas.microsoft.com/office/word/2010/wordml" xmlns:w15="http://schemas.microsoft.com/office/word/2012/wordml" xmlns:w16cex="http://schemas.microsoft.com/office/word/2018/wordml/cex" xmlns:w16cid="http://schemas.microsoft.com/office/word/2016/wordml/cid" xmlns:w16="http://schemas.microsoft.com/office/word/2018/wordml" xmlns:w16se="http://schemas.microsoft.com/office/word/2015/wordml/symex" xmlns:wpg="http://schemas.microsoft.com/office/word/2010/wordprocessingGroup" xmlns:wpi="http://schemas.microsoft.com/office/word/2010/wordprocessingInk" xmlns:wne="http://schemas.microsoft.com/office/word/2006/wordml" xmlns:wps="http://schemas.microsoft.com/office/word/2010/wordprocessingShape" mc:Ignorable="w14 w15 w16se w16cid w16 w16cex wp14">
+  <w:footnote w:type="separator" w:id="-1">
+    <w:p>
+      <w:pPr>
+        <w:spacing w:after="0" w:line="240" w:lineRule="auto"/>
+      </w:pPr>
+      <w:r>
+        <w:separator/>
+      </w:r>
+    </w:p>
+  </w:footnote>
+  <w:footnote w:type="continuationSeparator" w:id="0">
+    <w:p>
+      <w:pPr>
+        <w:spacing w:after="0" w:line="240" w:lineRule="auto"/>
+      </w:pPr>
+      <w:r>
+        <w:continuationSeparator/>
+      </w:r>
+    </w:p>
+  </w:footnote>
+</w:footnotes>
+</file>
+
 <file path=word/styles.xml><?xml version="1.0" encoding="utf-8"?>
-<w:styles xmlns:mc="http://schemas.openxmlformats.org/markup-compatibility/2006" xmlns:r="http://schemas.openxmlformats.org/officeDocument/2006/relationships" xmlns:w="http://schemas.openxmlformats.org/wordprocessingml/2006/main" xmlns:w14="http://schemas.microsoft.com/office/word/2010/wordml" xmlns:w15="http://schemas.microsoft.com/office/word/2012/wordml" xmlns:w16cid="http://schemas.microsoft.com/office/word/2016/wordml/cid" xmlns:w16se="http://schemas.microsoft.com/office/word/2015/wordml/symex" mc:Ignorable="w14 w15 w16se w16cid">
+<w:styles xmlns:mc="http://schemas.openxmlformats.org/markup-compatibility/2006" xmlns:r="http://schemas.openxmlformats.org/officeDocument/2006/relationships" xmlns:w="http://schemas.openxmlformats.org/wordprocessingml/2006/main" xmlns:w14="http://schemas.microsoft.com/office/word/2010/wordml" xmlns:w15="http://schemas.microsoft.com/office/word/2012/wordml" xmlns:w16cex="http://schemas.microsoft.com/office/word/2018/wordml/cex" xmlns:w16cid="http://schemas.microsoft.com/office/word/2016/wordml/cid" xmlns:w16="http://schemas.microsoft.com/office/word/2018/wordml" xmlns:w16se="http://schemas.microsoft.com/office/word/2015/wordml/symex" mc:Ignorable="w14 w15 w16se w16cid w16 w16cex">
   <w:docDefaults>
     <w:rPrDefault>
       <w:rPr>
@@ -374,7 +523,7 @@
       </w:pPr>
     </w:pPrDefault>
   </w:docDefaults>
-  <w:latentStyles w:defLockedState="0" w:defUIPriority="99" w:defSemiHidden="0" w:defUnhideWhenUsed="0" w:defQFormat="0" w:count="377">
+  <w:latentStyles w:defLockedState="0" w:defUIPriority="99" w:defSemiHidden="0" w:defUnhideWhenUsed="0" w:defQFormat="0" w:count="376">
     <w:lsdException w:name="Normal" w:uiPriority="0" w:qFormat="1"/>
     <w:lsdException w:name="heading 1" w:uiPriority="9" w:qFormat="1"/>
     <w:lsdException w:name="heading 2" w:semiHidden="1" w:uiPriority="9" w:unhideWhenUsed="1" w:qFormat="1"/>
@@ -751,7 +900,6 @@
     <w:lsdException w:name="Hashtag" w:semiHidden="1" w:unhideWhenUsed="1"/>
     <w:lsdException w:name="Unresolved Mention" w:semiHidden="1" w:unhideWhenUsed="1"/>
     <w:lsdException w:name="Smart Link" w:semiHidden="1" w:unhideWhenUsed="1"/>
-    <w:lsdException w:name="Smart Link Error" w:semiHidden="1" w:unhideWhenUsed="1"/>
   </w:latentStyles>
   <w:style w:type="paragraph" w:default="1" w:styleId="Normal">
     <w:name w:val="Normal"/>
@@ -862,6 +1010,18 @@
     <w:rsid w:val="006F1F75"/>
     <w:rPr>
       <w:color w:val="0000FF"/>
+      <w:u w:val="single"/>
+    </w:rPr>
+  </w:style>
+  <w:style w:type="character" w:styleId="FollowedHyperlink">
+    <w:name w:val="FollowedHyperlink"/>
+    <w:basedOn w:val="DefaultParagraphFont"/>
+    <w:uiPriority w:val="99"/>
+    <w:semiHidden/>
+    <w:unhideWhenUsed/>
+    <w:rsid w:val="00807E0D"/>
+    <w:rPr>
+      <w:color w:val="954F72" w:themeColor="followedHyperlink"/>
       <w:u w:val="single"/>
     </w:rPr>
   </w:style>
